--- a/csc320project.docx
+++ b/csc320project.docx
@@ -15,7 +15,32 @@
           <w:rFonts w:asciiTheme="majorHAnsi" w:hAnsiTheme="majorHAnsi"/>
           <w:b/>
         </w:rPr>
-        <w:t>James Davidson - V00812527 | Bridget Rassell - V00804180 | Wilfred Lynch - V00809085</w:t>
+        <w:t>James Davidson - V008125</w:t>
+      </w:r>
+      <w:bookmarkStart w:id="0" w:name="_GoBack"/>
+      <w:bookmarkEnd w:id="0"/>
+      <w:r>
+        <w:rPr>
+          <w:rFonts w:asciiTheme="majorHAnsi" w:hAnsiTheme="majorHAnsi"/>
+          <w:b/>
+        </w:rPr>
+        <w:t xml:space="preserve">27 | Bridget </w:t>
+      </w:r>
+      <w:proofErr w:type="spellStart"/>
+      <w:r>
+        <w:rPr>
+          <w:rFonts w:asciiTheme="majorHAnsi" w:hAnsiTheme="majorHAnsi"/>
+          <w:b/>
+        </w:rPr>
+        <w:t>Rassell</w:t>
+      </w:r>
+      <w:proofErr w:type="spellEnd"/>
+      <w:r>
+        <w:rPr>
+          <w:rFonts w:asciiTheme="majorHAnsi" w:hAnsiTheme="majorHAnsi"/>
+          <w:b/>
+        </w:rPr>
+        <w:t xml:space="preserve"> - V00804180 | Wilfred Lynch - V00809085</w:t>
       </w:r>
     </w:p>
     <w:p>
@@ -146,7 +171,21 @@
         <w:rPr>
           <w:rFonts w:asciiTheme="majorHAnsi" w:hAnsiTheme="majorHAnsi"/>
         </w:rPr>
-        <w:t>and Minisat, a well-respected SAT solver that takes as input a file specifying a CNF expression in DIMACS format and ou</w:t>
+        <w:t xml:space="preserve">and </w:t>
+      </w:r>
+      <w:proofErr w:type="spellStart"/>
+      <w:r>
+        <w:rPr>
+          <w:rFonts w:asciiTheme="majorHAnsi" w:hAnsiTheme="majorHAnsi"/>
+        </w:rPr>
+        <w:t>Minisat</w:t>
+      </w:r>
+      <w:proofErr w:type="spellEnd"/>
+      <w:r>
+        <w:rPr>
+          <w:rFonts w:asciiTheme="majorHAnsi" w:hAnsiTheme="majorHAnsi"/>
+        </w:rPr>
+        <w:t>, a well-respected SAT solver that takes as input a file specifying a CNF expression in DIMACS format and ou</w:t>
       </w:r>
       <w:r>
         <w:rPr>
@@ -158,12 +197,26 @@
         <w:rPr>
           <w:rFonts w:asciiTheme="majorHAnsi" w:hAnsiTheme="majorHAnsi" w:cs="Times"/>
         </w:rPr>
-        <w:t>whether or not the expression is satisfiable, along with the solution</w:t>
-      </w:r>
+        <w:t xml:space="preserve">whether or not the expression is </w:t>
+      </w:r>
+      <w:proofErr w:type="spellStart"/>
       <w:r>
         <w:rPr>
           <w:rFonts w:asciiTheme="majorHAnsi" w:hAnsiTheme="majorHAnsi" w:cs="Times"/>
         </w:rPr>
+        <w:t>satisfiable</w:t>
+      </w:r>
+      <w:proofErr w:type="spellEnd"/>
+      <w:r>
+        <w:rPr>
+          <w:rFonts w:asciiTheme="majorHAnsi" w:hAnsiTheme="majorHAnsi" w:cs="Times"/>
+        </w:rPr>
+        <w:t>, along with the solution</w:t>
+      </w:r>
+      <w:r>
+        <w:rPr>
+          <w:rFonts w:asciiTheme="majorHAnsi" w:hAnsiTheme="majorHAnsi" w:cs="Times"/>
+        </w:rPr>
         <w:t xml:space="preserve"> if it exists</w:t>
       </w:r>
       <w:r>
@@ -200,13 +253,41 @@
         <w:rPr>
           <w:rFonts w:asciiTheme="majorHAnsi" w:hAnsiTheme="majorHAnsi"/>
         </w:rPr>
-        <w:t>encoding based on the article “Sudoku as a SAT problem” from con</w:t>
-      </w:r>
-      <w:r>
-        <w:rPr>
-          <w:rFonts w:asciiTheme="majorHAnsi" w:hAnsiTheme="majorHAnsi"/>
-        </w:rPr>
-        <w:t xml:space="preserve">nex, then decodes the Minisat output into readable format for the solved Sudoku, which then prints to the console. </w:t>
+        <w:t xml:space="preserve">encoding based on the article “Sudoku as a SAT problem” from </w:t>
+      </w:r>
+      <w:proofErr w:type="spellStart"/>
+      <w:r>
+        <w:rPr>
+          <w:rFonts w:asciiTheme="majorHAnsi" w:hAnsiTheme="majorHAnsi"/>
+        </w:rPr>
+        <w:t>con</w:t>
+      </w:r>
+      <w:r>
+        <w:rPr>
+          <w:rFonts w:asciiTheme="majorHAnsi" w:hAnsiTheme="majorHAnsi"/>
+        </w:rPr>
+        <w:t>nex</w:t>
+      </w:r>
+      <w:proofErr w:type="spellEnd"/>
+      <w:r>
+        <w:rPr>
+          <w:rFonts w:asciiTheme="majorHAnsi" w:hAnsiTheme="majorHAnsi"/>
+        </w:rPr>
+        <w:t xml:space="preserve">, then decodes the </w:t>
+      </w:r>
+      <w:proofErr w:type="spellStart"/>
+      <w:r>
+        <w:rPr>
+          <w:rFonts w:asciiTheme="majorHAnsi" w:hAnsiTheme="majorHAnsi"/>
+        </w:rPr>
+        <w:t>Minisat</w:t>
+      </w:r>
+      <w:proofErr w:type="spellEnd"/>
+      <w:r>
+        <w:rPr>
+          <w:rFonts w:asciiTheme="majorHAnsi" w:hAnsiTheme="majorHAnsi"/>
+        </w:rPr>
+        <w:t xml:space="preserve"> output into readable format for the solved Sudoku, which then prints to the console. </w:t>
       </w:r>
     </w:p>
     <w:p>
@@ -241,7 +322,225 @@
         <w:rPr>
           <w:rFonts w:asciiTheme="majorHAnsi" w:hAnsiTheme="majorHAnsi"/>
         </w:rPr>
-        <w:t>To run, simply</w:t>
+        <w:t>To run</w:t>
+      </w:r>
+      <w:r>
+        <w:rPr>
+          <w:rFonts w:asciiTheme="majorHAnsi" w:hAnsiTheme="majorHAnsi"/>
+        </w:rPr>
+        <w:t xml:space="preserve"> on our test cases</w:t>
+      </w:r>
+      <w:r>
+        <w:rPr>
+          <w:rFonts w:asciiTheme="majorHAnsi" w:hAnsiTheme="majorHAnsi"/>
+        </w:rPr>
+        <w:t>, simply</w:t>
+      </w:r>
+      <w:r>
+        <w:rPr>
+          <w:rFonts w:asciiTheme="majorHAnsi" w:hAnsiTheme="majorHAnsi"/>
+        </w:rPr>
+        <w:t xml:space="preserve"> run our bash script run_solver.sh (</w:t>
+      </w:r>
+      <w:proofErr w:type="spellStart"/>
+      <w:r>
+        <w:rPr>
+          <w:rFonts w:asciiTheme="majorHAnsi" w:hAnsiTheme="majorHAnsi"/>
+        </w:rPr>
+        <w:t>chmod</w:t>
+      </w:r>
+      <w:proofErr w:type="spellEnd"/>
+      <w:r>
+        <w:rPr>
+          <w:rFonts w:asciiTheme="majorHAnsi" w:hAnsiTheme="majorHAnsi"/>
+        </w:rPr>
+        <w:t xml:space="preserve"> </w:t>
+      </w:r>
+      <w:proofErr w:type="spellStart"/>
+      <w:r>
+        <w:rPr>
+          <w:rFonts w:asciiTheme="majorHAnsi" w:hAnsiTheme="majorHAnsi"/>
+        </w:rPr>
+        <w:t>u+x</w:t>
+      </w:r>
+      <w:proofErr w:type="spellEnd"/>
+      <w:r>
+        <w:rPr>
+          <w:rFonts w:asciiTheme="majorHAnsi" w:hAnsiTheme="majorHAnsi"/>
+        </w:rPr>
+        <w:t xml:space="preserve"> </w:t>
+      </w:r>
+      <w:r>
+        <w:rPr>
+          <w:rFonts w:asciiTheme="majorHAnsi" w:hAnsiTheme="majorHAnsi"/>
+        </w:rPr>
+        <w:t>run_solver.sh</w:t>
+      </w:r>
+      <w:r>
+        <w:rPr>
+          <w:rFonts w:asciiTheme="majorHAnsi" w:hAnsiTheme="majorHAnsi"/>
+        </w:rPr>
+        <w:t xml:space="preserve">). All files can be found on the </w:t>
+      </w:r>
+      <w:proofErr w:type="spellStart"/>
+      <w:r>
+        <w:rPr>
+          <w:rFonts w:asciiTheme="majorHAnsi" w:hAnsiTheme="majorHAnsi"/>
+        </w:rPr>
+        <w:t>github</w:t>
+      </w:r>
+      <w:proofErr w:type="spellEnd"/>
+      <w:r>
+        <w:rPr>
+          <w:rFonts w:asciiTheme="majorHAnsi" w:hAnsiTheme="majorHAnsi"/>
+        </w:rPr>
+        <w:t xml:space="preserve"> link above.</w:t>
+      </w:r>
+    </w:p>
+    <w:p>
+      <w:pPr>
+        <w:rPr>
+          <w:rFonts w:asciiTheme="majorHAnsi" w:hAnsiTheme="majorHAnsi"/>
+        </w:rPr>
+      </w:pPr>
+    </w:p>
+    <w:p>
+      <w:pPr>
+        <w:rPr>
+          <w:rFonts w:asciiTheme="majorHAnsi" w:hAnsiTheme="majorHAnsi"/>
+        </w:rPr>
+      </w:pPr>
+      <w:r>
+        <w:rPr>
+          <w:rFonts w:asciiTheme="majorHAnsi" w:hAnsiTheme="majorHAnsi"/>
+        </w:rPr>
+        <w:t>Our bash script does the following (for all files of unsolved Sudoku puzzles in the “</w:t>
+      </w:r>
+      <w:proofErr w:type="spellStart"/>
+      <w:r>
+        <w:rPr>
+          <w:rFonts w:asciiTheme="majorHAnsi" w:hAnsiTheme="majorHAnsi"/>
+        </w:rPr>
+        <w:t>unencoded</w:t>
+      </w:r>
+      <w:proofErr w:type="spellEnd"/>
+      <w:r>
+        <w:rPr>
+          <w:rFonts w:asciiTheme="majorHAnsi" w:hAnsiTheme="majorHAnsi"/>
+        </w:rPr>
+        <w:t>” folder):</w:t>
+      </w:r>
+    </w:p>
+    <w:p>
+      <w:pPr>
+        <w:pStyle w:val="ListParagraph"/>
+        <w:numPr>
+          <w:ilvl w:val="0"/>
+          <w:numId w:val="6"/>
+        </w:numPr>
+        <w:rPr>
+          <w:rFonts w:asciiTheme="majorHAnsi" w:hAnsiTheme="majorHAnsi"/>
+        </w:rPr>
+      </w:pPr>
+      <w:r>
+        <w:rPr>
+          <w:rFonts w:asciiTheme="majorHAnsi" w:hAnsiTheme="majorHAnsi"/>
+        </w:rPr>
+        <w:t>Encodes the puzzle into a CNF expression, then outputs the file in DIMACS format. It does this by running sudokosolver.py with “encode” as the command line argument</w:t>
+      </w:r>
+    </w:p>
+    <w:p>
+      <w:pPr>
+        <w:pStyle w:val="ListParagraph"/>
+        <w:numPr>
+          <w:ilvl w:val="0"/>
+          <w:numId w:val="6"/>
+        </w:numPr>
+        <w:rPr>
+          <w:rFonts w:asciiTheme="majorHAnsi" w:hAnsiTheme="majorHAnsi"/>
+        </w:rPr>
+      </w:pPr>
+      <w:r>
+        <w:rPr>
+          <w:rFonts w:asciiTheme="majorHAnsi" w:hAnsiTheme="majorHAnsi"/>
+        </w:rPr>
+        <w:t xml:space="preserve">Pipes the output file into </w:t>
+      </w:r>
+      <w:proofErr w:type="spellStart"/>
+      <w:r>
+        <w:rPr>
+          <w:rFonts w:asciiTheme="majorHAnsi" w:hAnsiTheme="majorHAnsi"/>
+        </w:rPr>
+        <w:t>minisat</w:t>
+      </w:r>
+      <w:proofErr w:type="spellEnd"/>
+      <w:r>
+        <w:rPr>
+          <w:rFonts w:asciiTheme="majorHAnsi" w:hAnsiTheme="majorHAnsi"/>
+        </w:rPr>
+        <w:t xml:space="preserve">, which provides the solution (if </w:t>
+      </w:r>
+      <w:proofErr w:type="spellStart"/>
+      <w:r>
+        <w:rPr>
+          <w:rFonts w:asciiTheme="majorHAnsi" w:hAnsiTheme="majorHAnsi"/>
+        </w:rPr>
+        <w:t>satisfiable</w:t>
+      </w:r>
+      <w:proofErr w:type="spellEnd"/>
+      <w:r>
+        <w:rPr>
+          <w:rFonts w:asciiTheme="majorHAnsi" w:hAnsiTheme="majorHAnsi"/>
+        </w:rPr>
+        <w:t>) and produces another output file containing the solution</w:t>
+      </w:r>
+    </w:p>
+    <w:p>
+      <w:pPr>
+        <w:pStyle w:val="ListParagraph"/>
+        <w:numPr>
+          <w:ilvl w:val="0"/>
+          <w:numId w:val="6"/>
+        </w:numPr>
+        <w:rPr>
+          <w:rFonts w:asciiTheme="majorHAnsi" w:hAnsiTheme="majorHAnsi"/>
+        </w:rPr>
+      </w:pPr>
+      <w:r>
+        <w:rPr>
+          <w:rFonts w:asciiTheme="majorHAnsi" w:hAnsiTheme="majorHAnsi"/>
+        </w:rPr>
+        <w:t xml:space="preserve">Runs sudokosolver.py with “decode” as the command line argument, which decodes </w:t>
+      </w:r>
+      <w:proofErr w:type="spellStart"/>
+      <w:r>
+        <w:rPr>
+          <w:rFonts w:asciiTheme="majorHAnsi" w:hAnsiTheme="majorHAnsi"/>
+        </w:rPr>
+        <w:t>Minisat’s</w:t>
+      </w:r>
+      <w:proofErr w:type="spellEnd"/>
+      <w:r>
+        <w:rPr>
+          <w:rFonts w:asciiTheme="majorHAnsi" w:hAnsiTheme="majorHAnsi"/>
+        </w:rPr>
+        <w:t xml:space="preserve"> solution from a base 9 integer to variables </w:t>
+      </w:r>
+      <w:proofErr w:type="spellStart"/>
+      <w:proofErr w:type="gramStart"/>
+      <w:r>
+        <w:rPr>
+          <w:rFonts w:asciiTheme="majorHAnsi" w:hAnsiTheme="majorHAnsi"/>
+        </w:rPr>
+        <w:t>i,j</w:t>
+      </w:r>
+      <w:proofErr w:type="spellEnd"/>
+      <w:proofErr w:type="gramEnd"/>
+      <w:r>
+        <w:rPr>
+          <w:rFonts w:asciiTheme="majorHAnsi" w:hAnsiTheme="majorHAnsi"/>
+        </w:rPr>
+        <w:t xml:space="preserve"> and d</w:t>
       </w:r>
     </w:p>
     <w:p>
@@ -258,32 +557,67 @@
           <w:b/>
         </w:rPr>
       </w:pPr>
+      <w:proofErr w:type="spellStart"/>
       <w:r>
         <w:rPr>
           <w:rFonts w:asciiTheme="majorHAnsi" w:hAnsiTheme="majorHAnsi"/>
           <w:b/>
         </w:rPr>
-        <w:t>Ouput:</w:t>
-      </w:r>
-    </w:p>
-    <w:p>
-      <w:pPr>
-        <w:rPr>
-          <w:rFonts w:asciiTheme="majorHAnsi" w:hAnsiTheme="majorHAnsi"/>
-        </w:rPr>
-      </w:pPr>
-    </w:p>
-    <w:p>
-      <w:pPr>
-        <w:rPr>
-          <w:rFonts w:asciiTheme="majorHAnsi" w:hAnsiTheme="majorHAnsi"/>
-        </w:rPr>
-      </w:pPr>
-      <w:r>
-        <w:rPr>
-          <w:rFonts w:asciiTheme="majorHAnsi" w:hAnsiTheme="majorHAnsi"/>
-        </w:rPr>
-        <w:t xml:space="preserve">Our SAT solver prints the solution to the console, as well as the execution time. </w:t>
+        <w:t>Ouput</w:t>
+      </w:r>
+      <w:proofErr w:type="spellEnd"/>
+      <w:r>
+        <w:rPr>
+          <w:rFonts w:asciiTheme="majorHAnsi" w:hAnsiTheme="majorHAnsi"/>
+          <w:b/>
+        </w:rPr>
+        <w:t>:</w:t>
+      </w:r>
+    </w:p>
+    <w:p>
+      <w:pPr>
+        <w:rPr>
+          <w:rFonts w:asciiTheme="majorHAnsi" w:hAnsiTheme="majorHAnsi"/>
+        </w:rPr>
+      </w:pPr>
+    </w:p>
+    <w:p>
+      <w:pPr>
+        <w:rPr>
+          <w:rFonts w:asciiTheme="majorHAnsi" w:hAnsiTheme="majorHAnsi"/>
+        </w:rPr>
+      </w:pPr>
+      <w:r>
+        <w:rPr>
+          <w:rFonts w:asciiTheme="majorHAnsi" w:hAnsiTheme="majorHAnsi"/>
+        </w:rPr>
+        <w:t>Our SAT solver prints all solutions</w:t>
+      </w:r>
+      <w:r>
+        <w:rPr>
+          <w:rFonts w:asciiTheme="majorHAnsi" w:hAnsiTheme="majorHAnsi"/>
+        </w:rPr>
+        <w:t xml:space="preserve"> to the console, as well as the </w:t>
+      </w:r>
+      <w:proofErr w:type="spellStart"/>
+      <w:r>
+        <w:rPr>
+          <w:rFonts w:asciiTheme="majorHAnsi" w:hAnsiTheme="majorHAnsi"/>
+        </w:rPr>
+        <w:t>cpu</w:t>
+      </w:r>
+      <w:proofErr w:type="spellEnd"/>
+      <w:r>
+        <w:rPr>
+          <w:rFonts w:asciiTheme="majorHAnsi" w:hAnsiTheme="majorHAnsi"/>
+        </w:rPr>
+        <w:t xml:space="preserve"> </w:t>
+      </w:r>
+      <w:r>
+        <w:rPr>
+          <w:rFonts w:asciiTheme="majorHAnsi" w:hAnsiTheme="majorHAnsi"/>
+        </w:rPr>
+        <w:t xml:space="preserve">execution time. </w:t>
       </w:r>
     </w:p>
     <w:p>
@@ -514,11 +848,20 @@
           <w:b/>
         </w:rPr>
       </w:pPr>
-      <w:r>
+    </w:p>
+    <w:p>
+      <w:pPr>
         <w:rPr>
           <w:rFonts w:asciiTheme="majorHAnsi" w:hAnsiTheme="majorHAnsi"/>
           <w:b/>
         </w:rPr>
+      </w:pPr>
+      <w:r>
+        <w:rPr>
+          <w:rFonts w:asciiTheme="majorHAnsi" w:hAnsiTheme="majorHAnsi"/>
+          <w:b/>
+        </w:rPr>
+        <w:lastRenderedPageBreak/>
         <w:t>Discussion:</w:t>
       </w:r>
     </w:p>
@@ -526,6 +869,14 @@
       <w:pPr>
         <w:rPr>
           <w:rFonts w:asciiTheme="majorHAnsi" w:hAnsiTheme="majorHAnsi"/>
+          <w:b/>
+        </w:rPr>
+      </w:pPr>
+    </w:p>
+    <w:p>
+      <w:pPr>
+        <w:rPr>
+          <w:rFonts w:asciiTheme="majorHAnsi" w:hAnsiTheme="majorHAnsi"/>
         </w:rPr>
       </w:pPr>
       <w:r>
@@ -538,7 +889,37 @@
         <w:rPr>
           <w:rFonts w:asciiTheme="majorHAnsi" w:hAnsiTheme="majorHAnsi"/>
         </w:rPr>
-        <w:t>s might be the case because SAT solvers would produce similar number of clauses for each category, and then the time to solve them would be very close. Humans usually use a trial and error method when solving Sudoku’s, which differs from the way say solvers would solve the puzzle.</w:t>
+        <w:t xml:space="preserve">s might be the case because SAT solvers would produce </w:t>
+      </w:r>
+      <w:r>
+        <w:rPr>
+          <w:rFonts w:asciiTheme="majorHAnsi" w:hAnsiTheme="majorHAnsi"/>
+        </w:rPr>
+        <w:t xml:space="preserve">a </w:t>
+      </w:r>
+      <w:r>
+        <w:rPr>
+          <w:rFonts w:asciiTheme="majorHAnsi" w:hAnsiTheme="majorHAnsi"/>
+        </w:rPr>
+        <w:t xml:space="preserve">similar number of clauses for each category, and then the time to solve them would be very close. Humans </w:t>
+      </w:r>
+      <w:r>
+        <w:rPr>
+          <w:rFonts w:asciiTheme="majorHAnsi" w:hAnsiTheme="majorHAnsi"/>
+        </w:rPr>
+        <w:t>typically</w:t>
+      </w:r>
+      <w:r>
+        <w:rPr>
+          <w:rFonts w:asciiTheme="majorHAnsi" w:hAnsiTheme="majorHAnsi"/>
+        </w:rPr>
+        <w:t xml:space="preserve"> use a trial and error method when solving Sudoku’s, </w:t>
+      </w:r>
+      <w:r>
+        <w:rPr>
+          <w:rFonts w:asciiTheme="majorHAnsi" w:hAnsiTheme="majorHAnsi"/>
+        </w:rPr>
+        <w:t>and the difficulty reflects on the amount of time it takes to solve it, which is not the case with SAT solvers.</w:t>
       </w:r>
     </w:p>
     <w:p>
@@ -588,7 +969,21 @@
         <w:rPr>
           <w:rFonts w:asciiTheme="majorHAnsi" w:hAnsiTheme="majorHAnsi"/>
         </w:rPr>
-        <w:t xml:space="preserve">(many many more..) input files are necessary to draw more concrete </w:t>
+        <w:t xml:space="preserve">(many many </w:t>
+      </w:r>
+      <w:proofErr w:type="gramStart"/>
+      <w:r>
+        <w:rPr>
+          <w:rFonts w:asciiTheme="majorHAnsi" w:hAnsiTheme="majorHAnsi"/>
+        </w:rPr>
+        <w:t>more..</w:t>
+      </w:r>
+      <w:proofErr w:type="gramEnd"/>
+      <w:r>
+        <w:rPr>
+          <w:rFonts w:asciiTheme="majorHAnsi" w:hAnsiTheme="majorHAnsi"/>
+        </w:rPr>
+        <w:t xml:space="preserve">) input files are necessary to draw more concrete </w:t>
       </w:r>
       <w:r>
         <w:rPr>
@@ -612,10 +1007,50 @@
         <w:rPr>
           <w:rFonts w:asciiTheme="majorHAnsi" w:hAnsiTheme="majorHAnsi"/>
         </w:rPr>
-        <w:t>We would need to also define the human categories more concretely</w:t>
-      </w:r>
-      <w:bookmarkStart w:id="0" w:name="_GoBack"/>
-      <w:bookmarkEnd w:id="0"/>
+        <w:t xml:space="preserve">We would </w:t>
+      </w:r>
+      <w:r>
+        <w:rPr>
+          <w:rFonts w:asciiTheme="majorHAnsi" w:hAnsiTheme="majorHAnsi"/>
+        </w:rPr>
+        <w:t xml:space="preserve">also need to </w:t>
+      </w:r>
+      <w:r>
+        <w:rPr>
+          <w:rFonts w:asciiTheme="majorHAnsi" w:hAnsiTheme="majorHAnsi"/>
+        </w:rPr>
+        <w:t xml:space="preserve">draw our conclusions from other </w:t>
+      </w:r>
+      <w:r>
+        <w:rPr>
+          <w:rFonts w:asciiTheme="majorHAnsi" w:hAnsiTheme="majorHAnsi"/>
+        </w:rPr>
+        <w:t>influences</w:t>
+      </w:r>
+      <w:r>
+        <w:rPr>
+          <w:rFonts w:asciiTheme="majorHAnsi" w:hAnsiTheme="majorHAnsi"/>
+        </w:rPr>
+        <w:t>, including number of clauses</w:t>
+      </w:r>
+    </w:p>
+    <w:p>
+      <w:pPr>
+        <w:pStyle w:val="ListParagraph"/>
+        <w:numPr>
+          <w:ilvl w:val="0"/>
+          <w:numId w:val="4"/>
+        </w:numPr>
+        <w:rPr>
+          <w:rFonts w:asciiTheme="majorHAnsi" w:hAnsiTheme="majorHAnsi"/>
+        </w:rPr>
+      </w:pPr>
+      <w:r>
+        <w:rPr>
+          <w:rFonts w:asciiTheme="majorHAnsi" w:hAnsiTheme="majorHAnsi"/>
+        </w:rPr>
+        <w:t>We need to build a more concrete definition of what classifies a Sudoku as “easy” vs “evil”</w:t>
+      </w:r>
     </w:p>
     <w:p>
       <w:pPr>
@@ -929,11 +1364,212 @@
     </w:lvl>
   </w:abstractNum>
   <w:abstractNum w:abstractNumId="3">
+    <w:nsid w:val="49F33780"/>
+    <w:multiLevelType w:val="hybridMultilevel"/>
+    <w:tmpl w:val="1B76E010"/>
+    <w:lvl w:ilvl="0" w:tplc="E3969EB6">
+      <w:start w:val="1"/>
+      <w:numFmt w:val="decimal"/>
+      <w:lvlText w:val="%1)"/>
+      <w:lvlJc w:val="left"/>
+      <w:pPr>
+        <w:ind w:left="1440" w:hanging="360"/>
+      </w:pPr>
+      <w:rPr>
+        <w:rFonts w:hint="default"/>
+      </w:rPr>
+    </w:lvl>
+    <w:lvl w:ilvl="1" w:tplc="04090019" w:tentative="1">
+      <w:start w:val="1"/>
+      <w:numFmt w:val="lowerLetter"/>
+      <w:lvlText w:val="%2."/>
+      <w:lvlJc w:val="left"/>
+      <w:pPr>
+        <w:ind w:left="2160" w:hanging="360"/>
+      </w:pPr>
+    </w:lvl>
+    <w:lvl w:ilvl="2" w:tplc="0409001B" w:tentative="1">
+      <w:start w:val="1"/>
+      <w:numFmt w:val="lowerRoman"/>
+      <w:lvlText w:val="%3."/>
+      <w:lvlJc w:val="right"/>
+      <w:pPr>
+        <w:ind w:left="2880" w:hanging="180"/>
+      </w:pPr>
+    </w:lvl>
+    <w:lvl w:ilvl="3" w:tplc="0409000F" w:tentative="1">
+      <w:start w:val="1"/>
+      <w:numFmt w:val="decimal"/>
+      <w:lvlText w:val="%4."/>
+      <w:lvlJc w:val="left"/>
+      <w:pPr>
+        <w:ind w:left="3600" w:hanging="360"/>
+      </w:pPr>
+    </w:lvl>
+    <w:lvl w:ilvl="4" w:tplc="04090019" w:tentative="1">
+      <w:start w:val="1"/>
+      <w:numFmt w:val="lowerLetter"/>
+      <w:lvlText w:val="%5."/>
+      <w:lvlJc w:val="left"/>
+      <w:pPr>
+        <w:ind w:left="4320" w:hanging="360"/>
+      </w:pPr>
+    </w:lvl>
+    <w:lvl w:ilvl="5" w:tplc="0409001B" w:tentative="1">
+      <w:start w:val="1"/>
+      <w:numFmt w:val="lowerRoman"/>
+      <w:lvlText w:val="%6."/>
+      <w:lvlJc w:val="right"/>
+      <w:pPr>
+        <w:ind w:left="5040" w:hanging="180"/>
+      </w:pPr>
+    </w:lvl>
+    <w:lvl w:ilvl="6" w:tplc="0409000F" w:tentative="1">
+      <w:start w:val="1"/>
+      <w:numFmt w:val="decimal"/>
+      <w:lvlText w:val="%7."/>
+      <w:lvlJc w:val="left"/>
+      <w:pPr>
+        <w:ind w:left="5760" w:hanging="360"/>
+      </w:pPr>
+    </w:lvl>
+    <w:lvl w:ilvl="7" w:tplc="04090019" w:tentative="1">
+      <w:start w:val="1"/>
+      <w:numFmt w:val="lowerLetter"/>
+      <w:lvlText w:val="%8."/>
+      <w:lvlJc w:val="left"/>
+      <w:pPr>
+        <w:ind w:left="6480" w:hanging="360"/>
+      </w:pPr>
+    </w:lvl>
+    <w:lvl w:ilvl="8" w:tplc="0409001B" w:tentative="1">
+      <w:start w:val="1"/>
+      <w:numFmt w:val="lowerRoman"/>
+      <w:lvlText w:val="%9."/>
+      <w:lvlJc w:val="right"/>
+      <w:pPr>
+        <w:ind w:left="7200" w:hanging="180"/>
+      </w:pPr>
+    </w:lvl>
+  </w:abstractNum>
+  <w:abstractNum w:abstractNumId="4">
     <w:nsid w:val="526244B8"/>
     <w:multiLevelType w:val="hybridMultilevel"/>
     <w:tmpl w:val="AB42A144"/>
     <w:lvl w:ilvl="0" w:tplc="4114F4CA">
       <w:start w:val="1"/>
+      <w:numFmt w:val="bullet"/>
+      <w:lvlText w:val="-"/>
+      <w:lvlJc w:val="left"/>
+      <w:pPr>
+        <w:ind w:left="1080" w:hanging="360"/>
+      </w:pPr>
+      <w:rPr>
+        <w:rFonts w:ascii="Calibri Light" w:eastAsiaTheme="minorHAnsi" w:hAnsi="Calibri Light" w:cstheme="minorBidi" w:hint="default"/>
+      </w:rPr>
+    </w:lvl>
+    <w:lvl w:ilvl="1" w:tplc="04090003" w:tentative="1">
+      <w:start w:val="1"/>
+      <w:numFmt w:val="bullet"/>
+      <w:lvlText w:val="o"/>
+      <w:lvlJc w:val="left"/>
+      <w:pPr>
+        <w:ind w:left="1800" w:hanging="360"/>
+      </w:pPr>
+      <w:rPr>
+        <w:rFonts w:ascii="Courier New" w:hAnsi="Courier New" w:cs="Courier New" w:hint="default"/>
+      </w:rPr>
+    </w:lvl>
+    <w:lvl w:ilvl="2" w:tplc="04090005" w:tentative="1">
+      <w:start w:val="1"/>
+      <w:numFmt w:val="bullet"/>
+      <w:lvlText w:val=""/>
+      <w:lvlJc w:val="left"/>
+      <w:pPr>
+        <w:ind w:left="2520" w:hanging="360"/>
+      </w:pPr>
+      <w:rPr>
+        <w:rFonts w:ascii="Wingdings" w:hAnsi="Wingdings" w:hint="default"/>
+      </w:rPr>
+    </w:lvl>
+    <w:lvl w:ilvl="3" w:tplc="04090001" w:tentative="1">
+      <w:start w:val="1"/>
+      <w:numFmt w:val="bullet"/>
+      <w:lvlText w:val=""/>
+      <w:lvlJc w:val="left"/>
+      <w:pPr>
+        <w:ind w:left="3240" w:hanging="360"/>
+      </w:pPr>
+      <w:rPr>
+        <w:rFonts w:ascii="Symbol" w:hAnsi="Symbol" w:hint="default"/>
+      </w:rPr>
+    </w:lvl>
+    <w:lvl w:ilvl="4" w:tplc="04090003" w:tentative="1">
+      <w:start w:val="1"/>
+      <w:numFmt w:val="bullet"/>
+      <w:lvlText w:val="o"/>
+      <w:lvlJc w:val="left"/>
+      <w:pPr>
+        <w:ind w:left="3960" w:hanging="360"/>
+      </w:pPr>
+      <w:rPr>
+        <w:rFonts w:ascii="Courier New" w:hAnsi="Courier New" w:cs="Courier New" w:hint="default"/>
+      </w:rPr>
+    </w:lvl>
+    <w:lvl w:ilvl="5" w:tplc="04090005" w:tentative="1">
+      <w:start w:val="1"/>
+      <w:numFmt w:val="bullet"/>
+      <w:lvlText w:val=""/>
+      <w:lvlJc w:val="left"/>
+      <w:pPr>
+        <w:ind w:left="4680" w:hanging="360"/>
+      </w:pPr>
+      <w:rPr>
+        <w:rFonts w:ascii="Wingdings" w:hAnsi="Wingdings" w:hint="default"/>
+      </w:rPr>
+    </w:lvl>
+    <w:lvl w:ilvl="6" w:tplc="04090001" w:tentative="1">
+      <w:start w:val="1"/>
+      <w:numFmt w:val="bullet"/>
+      <w:lvlText w:val=""/>
+      <w:lvlJc w:val="left"/>
+      <w:pPr>
+        <w:ind w:left="5400" w:hanging="360"/>
+      </w:pPr>
+      <w:rPr>
+        <w:rFonts w:ascii="Symbol" w:hAnsi="Symbol" w:hint="default"/>
+      </w:rPr>
+    </w:lvl>
+    <w:lvl w:ilvl="7" w:tplc="04090003" w:tentative="1">
+      <w:start w:val="1"/>
+      <w:numFmt w:val="bullet"/>
+      <w:lvlText w:val="o"/>
+      <w:lvlJc w:val="left"/>
+      <w:pPr>
+        <w:ind w:left="6120" w:hanging="360"/>
+      </w:pPr>
+      <w:rPr>
+        <w:rFonts w:ascii="Courier New" w:hAnsi="Courier New" w:cs="Courier New" w:hint="default"/>
+      </w:rPr>
+    </w:lvl>
+    <w:lvl w:ilvl="8" w:tplc="04090005" w:tentative="1">
+      <w:start w:val="1"/>
+      <w:numFmt w:val="bullet"/>
+      <w:lvlText w:val=""/>
+      <w:lvlJc w:val="left"/>
+      <w:pPr>
+        <w:ind w:left="6840" w:hanging="360"/>
+      </w:pPr>
+      <w:rPr>
+        <w:rFonts w:ascii="Wingdings" w:hAnsi="Wingdings" w:hint="default"/>
+      </w:rPr>
+    </w:lvl>
+  </w:abstractNum>
+  <w:abstractNum w:abstractNumId="5">
+    <w:nsid w:val="5B407FA1"/>
+    <w:multiLevelType w:val="hybridMultilevel"/>
+    <w:tmpl w:val="35067C16"/>
+    <w:lvl w:ilvl="0" w:tplc="D152F428">
       <w:numFmt w:val="bullet"/>
       <w:lvlText w:val="-"/>
       <w:lvlJc w:val="left"/>
@@ -1051,6 +1687,12 @@
     <w:abstractNumId w:val="1"/>
   </w:num>
   <w:num w:numId="4">
+    <w:abstractNumId w:val="4"/>
+  </w:num>
+  <w:num w:numId="5">
+    <w:abstractNumId w:val="5"/>
+  </w:num>
+  <w:num w:numId="6">
     <w:abstractNumId w:val="3"/>
   </w:num>
 </w:numbering>
@@ -1660,6 +2302,7 @@
   <w:style w:type="character" w:default="1" w:styleId="DefaultParagraphFont">
     <w:name w:val="Default Paragraph Font"/>
     <w:uiPriority w:val="1"/>
+    <w:semiHidden/>
     <w:unhideWhenUsed/>
   </w:style>
   <w:style w:type="table" w:default="1" w:styleId="TableNormal">
